--- a/Search_Strategy.docx
+++ b/Search_Strategy.docx
@@ -39,16 +39,8 @@
         <w:rPr>
           <w:rFonts w:ascii="Arial" w:hAnsi="Arial" w:cs="Arial"/>
         </w:rPr>
-        <w:t xml:space="preserve"> and </w:t>
-      </w:r>
-      <w:proofErr w:type="spellStart"/>
-      <w:r>
-        <w:rPr>
-          <w:rFonts w:ascii="Arial" w:hAnsi="Arial" w:cs="Arial"/>
-        </w:rPr>
-        <w:t>IEEExplore</w:t>
-      </w:r>
-      <w:proofErr w:type="spellEnd"/>
+        <w:t xml:space="preserve"> and IEEExplore</w:t>
+      </w:r>
       <w:r>
         <w:rPr>
           <w:rFonts w:ascii="Arial" w:hAnsi="Arial" w:cs="Arial"/>
@@ -77,7 +69,19 @@
         <w:rPr>
           <w:rFonts w:ascii="Arial" w:hAnsi="Arial" w:cs="Arial"/>
         </w:rPr>
-        <w:t xml:space="preserve"> and (</w:t>
+        <w:t xml:space="preserve"> </w:t>
+      </w:r>
+      <w:r>
+        <w:rPr>
+          <w:rFonts w:ascii="Arial" w:hAnsi="Arial" w:cs="Arial"/>
+        </w:rPr>
+        <w:t xml:space="preserve">AND </w:t>
+      </w:r>
+      <w:r>
+        <w:rPr>
+          <w:rFonts w:ascii="Arial" w:hAnsi="Arial" w:cs="Arial"/>
+        </w:rPr>
+        <w:t>(</w:t>
       </w:r>
       <w:r>
         <w:rPr>
@@ -90,6 +94,30 @@
           <w:rFonts w:ascii="Arial" w:hAnsi="Arial" w:cs="Arial"/>
         </w:rPr>
         <w:t>)</w:t>
+      </w:r>
+      <w:r>
+        <w:rPr>
+          <w:rFonts w:ascii="Arial" w:hAnsi="Arial" w:cs="Arial"/>
+        </w:rPr>
+        <w:t>)</w:t>
+      </w:r>
+      <w:r>
+        <w:rPr>
+          <w:rFonts w:ascii="Arial" w:hAnsi="Arial" w:cs="Arial"/>
+        </w:rPr>
+        <w:t>.</w:t>
+      </w:r>
+      <w:r>
+        <w:rPr>
+          <w:rFonts w:ascii="Arial" w:hAnsi="Arial" w:cs="Arial"/>
+        </w:rPr>
+        <w:t xml:space="preserve"> The search on IEEExplore was as follows: (</w:t>
+      </w:r>
+      <w:r>
+        <w:rPr>
+          <w:rFonts w:ascii="Arial" w:hAnsi="Arial" w:cs="Arial"/>
+        </w:rPr>
+        <w:t>traffic sign classification OR computer vision OR machine learning</w:t>
       </w:r>
       <w:r>
         <w:rPr>
@@ -256,25 +284,13 @@
         <w:rPr>
           <w:rFonts w:ascii="Arial" w:hAnsi="Arial" w:cs="Arial"/>
         </w:rPr>
-        <w:t>Th</w:t>
-      </w:r>
-      <w:r>
-        <w:rPr>
-          <w:rFonts w:ascii="Arial" w:hAnsi="Arial" w:cs="Arial"/>
-        </w:rPr>
-        <w:t>e</w:t>
-      </w:r>
-      <w:r>
-        <w:rPr>
-          <w:rFonts w:ascii="Arial" w:hAnsi="Arial" w:cs="Arial"/>
-        </w:rPr>
-        <w:t xml:space="preserve"> search excluded papers </w:t>
-      </w:r>
-      <w:r>
-        <w:rPr>
-          <w:rFonts w:ascii="Arial" w:hAnsi="Arial" w:cs="Arial"/>
-        </w:rPr>
-        <w:t>that:</w:t>
+        <w:t>excluded papers were based on the following conditions</w:t>
+      </w:r>
+      <w:r>
+        <w:rPr>
+          <w:rFonts w:ascii="Arial" w:hAnsi="Arial" w:cs="Arial"/>
+        </w:rPr>
+        <w:t>:</w:t>
       </w:r>
     </w:p>
     <w:p>
@@ -292,19 +308,13 @@
         <w:rPr>
           <w:rFonts w:ascii="Arial" w:hAnsi="Arial" w:cs="Arial"/>
         </w:rPr>
-        <w:t>the</w:t>
-      </w:r>
-      <w:r>
-        <w:rPr>
-          <w:rFonts w:ascii="Arial" w:hAnsi="Arial" w:cs="Arial"/>
-        </w:rPr>
-        <w:t xml:space="preserve"> publication date is more than six years old</w:t>
-      </w:r>
-      <w:r>
-        <w:rPr>
-          <w:rFonts w:ascii="Arial" w:hAnsi="Arial" w:cs="Arial"/>
-        </w:rPr>
-        <w:t>,</w:t>
+        <w:t>papers that were not published before 2014 (papers older than six yea</w:t>
+      </w:r>
+      <w:r>
+        <w:rPr>
+          <w:rFonts w:ascii="Arial" w:hAnsi="Arial" w:cs="Arial"/>
+        </w:rPr>
+        <w:t>rs),</w:t>
       </w:r>
     </w:p>
     <w:p>
@@ -322,7 +332,160 @@
         <w:rPr>
           <w:rFonts w:ascii="Arial" w:hAnsi="Arial" w:cs="Arial"/>
         </w:rPr>
-        <w:t xml:space="preserve">did not use the </w:t>
+        <w:t>papers</w:t>
+      </w:r>
+      <w:r>
+        <w:rPr>
+          <w:rFonts w:ascii="Arial" w:hAnsi="Arial" w:cs="Arial"/>
+        </w:rPr>
+        <w:t xml:space="preserve"> not </w:t>
+      </w:r>
+      <w:r>
+        <w:rPr>
+          <w:rFonts w:ascii="Arial" w:hAnsi="Arial" w:cs="Arial"/>
+        </w:rPr>
+        <w:t>written</w:t>
+      </w:r>
+      <w:r>
+        <w:rPr>
+          <w:rFonts w:ascii="Arial" w:hAnsi="Arial" w:cs="Arial"/>
+        </w:rPr>
+        <w:t xml:space="preserve"> in English</w:t>
+      </w:r>
+      <w:r>
+        <w:rPr>
+          <w:rFonts w:ascii="Arial" w:hAnsi="Arial" w:cs="Arial"/>
+        </w:rPr>
+        <w:t>,</w:t>
+      </w:r>
+    </w:p>
+    <w:p>
+      <w:pPr>
+        <w:pStyle w:val="ListParagraph"/>
+        <w:numPr>
+          <w:ilvl w:val="0"/>
+          <w:numId w:val="2"/>
+        </w:numPr>
+        <w:rPr>
+          <w:rFonts w:ascii="Arial" w:hAnsi="Arial" w:cs="Arial"/>
+        </w:rPr>
+      </w:pPr>
+      <w:r>
+        <w:rPr>
+          <w:rFonts w:ascii="Arial" w:hAnsi="Arial" w:cs="Arial"/>
+        </w:rPr>
+        <w:t xml:space="preserve">papers </w:t>
+      </w:r>
+      <w:r>
+        <w:rPr>
+          <w:rFonts w:ascii="Arial" w:hAnsi="Arial" w:cs="Arial"/>
+        </w:rPr>
+        <w:t xml:space="preserve">not </w:t>
+      </w:r>
+      <w:r>
+        <w:rPr>
+          <w:rFonts w:ascii="Arial" w:hAnsi="Arial" w:cs="Arial"/>
+        </w:rPr>
+        <w:t xml:space="preserve">connect with </w:t>
+      </w:r>
+      <w:r>
+        <w:rPr>
+          <w:rFonts w:ascii="Arial" w:hAnsi="Arial" w:cs="Arial"/>
+        </w:rPr>
+        <w:t>traffic sign classification.</w:t>
+      </w:r>
+    </w:p>
+    <w:p>
+      <w:pPr>
+        <w:rPr>
+          <w:rFonts w:ascii="Arial" w:hAnsi="Arial" w:cs="Arial"/>
+          <w:sz w:val="24"/>
+          <w:szCs w:val="24"/>
+        </w:rPr>
+      </w:pPr>
+      <w:r>
+        <w:rPr>
+          <w:rFonts w:ascii="Arial" w:hAnsi="Arial" w:cs="Arial"/>
+          <w:sz w:val="24"/>
+          <w:szCs w:val="24"/>
+        </w:rPr>
+        <w:t>Database Results</w:t>
+      </w:r>
+    </w:p>
+    <w:p>
+      <w:pPr>
+        <w:rPr>
+          <w:rFonts w:ascii="Arial" w:hAnsi="Arial" w:cs="Arial"/>
+        </w:rPr>
+      </w:pPr>
+      <w:r>
+        <w:rPr>
+          <w:rFonts w:ascii="Arial" w:hAnsi="Arial" w:cs="Arial"/>
+        </w:rPr>
+        <w:t>Google scholar: 17</w:t>
+      </w:r>
+    </w:p>
+    <w:p>
+      <w:pPr>
+        <w:rPr>
+          <w:rFonts w:ascii="Arial" w:hAnsi="Arial" w:cs="Arial"/>
+        </w:rPr>
+      </w:pPr>
+      <w:r>
+        <w:rPr>
+          <w:rFonts w:ascii="Arial" w:hAnsi="Arial" w:cs="Arial"/>
+        </w:rPr>
+        <w:t>IEEExplore:</w:t>
+      </w:r>
+      <w:r>
+        <w:rPr>
+          <w:rFonts w:ascii="Arial" w:hAnsi="Arial" w:cs="Arial"/>
+        </w:rPr>
+        <w:t xml:space="preserve"> </w:t>
+      </w:r>
+      <w:r>
+        <w:rPr>
+          <w:rFonts w:ascii="Arial" w:hAnsi="Arial" w:cs="Arial"/>
+        </w:rPr>
+        <w:t>13</w:t>
+      </w:r>
+    </w:p>
+    <w:p>
+      <w:pPr>
+        <w:rPr>
+          <w:rFonts w:ascii="Arial" w:hAnsi="Arial" w:cs="Arial"/>
+        </w:rPr>
+      </w:pPr>
+      <w:r>
+        <w:rPr>
+          <w:rFonts w:ascii="Arial" w:hAnsi="Arial" w:cs="Arial"/>
+        </w:rPr>
+        <w:t xml:space="preserve">In both Google Scholar and IEEExplore: </w:t>
+      </w:r>
+      <w:r>
+        <w:rPr>
+          <w:rFonts w:ascii="Arial" w:hAnsi="Arial" w:cs="Arial"/>
+        </w:rPr>
+        <w:t>None</w:t>
+      </w:r>
+    </w:p>
+    <w:p>
+      <w:pPr>
+        <w:rPr>
+          <w:rFonts w:ascii="Arial" w:hAnsi="Arial" w:cs="Arial"/>
+        </w:rPr>
+      </w:pPr>
+      <w:r>
+        <w:rPr>
+          <w:rFonts w:ascii="Arial" w:hAnsi="Arial" w:cs="Arial"/>
+        </w:rPr>
+        <w:t xml:space="preserve">Total = </w:t>
+      </w:r>
+      <w:r>
+        <w:rPr>
+          <w:rFonts w:ascii="Arial" w:hAnsi="Arial" w:cs="Arial"/>
+        </w:rPr>
+        <w:t>30</w:t>
       </w:r>
     </w:p>
     <w:p>

--- a/Search_Strategy.docx
+++ b/Search_Strategy.docx
@@ -4,6 +4,8 @@
   <w:body>
     <w:p>
       <w:pPr>
+        <w:spacing w:after="0" w:line="276" w:lineRule="auto"/>
+        <w:jc w:val="both"/>
         <w:rPr>
           <w:rFonts w:ascii="Arial" w:hAnsi="Arial" w:cs="Arial"/>
           <w:b/>
@@ -25,6 +27,8 @@
     </w:p>
     <w:p>
       <w:pPr>
+        <w:spacing w:after="0"/>
+        <w:jc w:val="both"/>
         <w:rPr>
           <w:rFonts w:ascii="Arial" w:hAnsi="Arial" w:cs="Arial"/>
         </w:rPr>
@@ -39,20 +43,111 @@
         <w:rPr>
           <w:rFonts w:ascii="Arial" w:hAnsi="Arial" w:cs="Arial"/>
         </w:rPr>
-        <w:t xml:space="preserve"> and IEEExplore</w:t>
-      </w:r>
-      <w:r>
-        <w:rPr>
-          <w:rFonts w:ascii="Arial" w:hAnsi="Arial" w:cs="Arial"/>
-        </w:rPr>
-        <w:t xml:space="preserve">. The search string </w:t>
-      </w:r>
-      <w:r>
-        <w:rPr>
-          <w:rFonts w:ascii="Arial" w:hAnsi="Arial" w:cs="Arial"/>
-        </w:rPr>
-        <w:t>for Google Scholar</w:t>
-      </w:r>
+        <w:t xml:space="preserve"> and </w:t>
+      </w:r>
+      <w:proofErr w:type="spellStart"/>
+      <w:r>
+        <w:rPr>
+          <w:rFonts w:ascii="Arial" w:hAnsi="Arial" w:cs="Arial"/>
+        </w:rPr>
+        <w:t>IEEExplore</w:t>
+      </w:r>
+      <w:proofErr w:type="spellEnd"/>
+      <w:r>
+        <w:rPr>
+          <w:rFonts w:ascii="Arial" w:hAnsi="Arial" w:cs="Arial"/>
+        </w:rPr>
+        <w:t xml:space="preserve">. </w:t>
+      </w:r>
+      <w:r>
+        <w:rPr>
+          <w:rFonts w:ascii="Arial" w:hAnsi="Arial" w:cs="Arial"/>
+        </w:rPr>
+        <w:t>The search string for Google scholar was as follows:</w:t>
+      </w:r>
+      <w:r>
+        <w:rPr>
+          <w:rFonts w:ascii="Arial" w:hAnsi="Arial" w:cs="Arial"/>
+        </w:rPr>
+        <w:t xml:space="preserve"> </w:t>
+      </w:r>
+      <w:r>
+        <w:rPr>
+          <w:rFonts w:ascii="Arial" w:hAnsi="Arial" w:cs="Arial"/>
+        </w:rPr>
+        <w:t>(("traffic sign classification" AND "Computer vision")</w:t>
+      </w:r>
+      <w:r>
+        <w:rPr>
+          <w:rFonts w:ascii="Arial" w:hAnsi="Arial" w:cs="Arial"/>
+        </w:rPr>
+        <w:t xml:space="preserve"> </w:t>
+      </w:r>
+      <w:r>
+        <w:rPr>
+          <w:rFonts w:ascii="Arial" w:hAnsi="Arial" w:cs="Arial"/>
+        </w:rPr>
+        <w:t xml:space="preserve">AND </w:t>
+      </w:r>
+      <w:r>
+        <w:rPr>
+          <w:rFonts w:ascii="Arial" w:hAnsi="Arial" w:cs="Arial"/>
+        </w:rPr>
+        <w:t>("convolutional neural networks" AND traffic sign classification)</w:t>
+      </w:r>
+      <w:r>
+        <w:rPr>
+          <w:rFonts w:ascii="Arial" w:hAnsi="Arial" w:cs="Arial"/>
+        </w:rPr>
+        <w:t>)</w:t>
+      </w:r>
+      <w:r>
+        <w:rPr>
+          <w:rFonts w:ascii="Arial" w:hAnsi="Arial" w:cs="Arial"/>
+        </w:rPr>
+        <w:t>.</w:t>
+      </w:r>
+      <w:r>
+        <w:rPr>
+          <w:rFonts w:ascii="Arial" w:hAnsi="Arial" w:cs="Arial"/>
+        </w:rPr>
+        <w:t xml:space="preserve"> </w:t>
+      </w:r>
+    </w:p>
+    <w:p>
+      <w:pPr>
+        <w:spacing w:after="0"/>
+        <w:jc w:val="both"/>
+        <w:rPr>
+          <w:rFonts w:ascii="Arial" w:hAnsi="Arial" w:cs="Arial"/>
+        </w:rPr>
+      </w:pPr>
+      <w:r>
+        <w:rPr>
+          <w:rFonts w:ascii="Arial" w:hAnsi="Arial" w:cs="Arial"/>
+        </w:rPr>
+        <w:t xml:space="preserve">The search </w:t>
+      </w:r>
+      <w:r>
+        <w:rPr>
+          <w:rFonts w:ascii="Arial" w:hAnsi="Arial" w:cs="Arial"/>
+        </w:rPr>
+        <w:t xml:space="preserve">string </w:t>
+      </w:r>
+      <w:r>
+        <w:rPr>
+          <w:rFonts w:ascii="Arial" w:hAnsi="Arial" w:cs="Arial"/>
+        </w:rPr>
+        <w:t xml:space="preserve">on </w:t>
+      </w:r>
+      <w:proofErr w:type="spellStart"/>
+      <w:r>
+        <w:rPr>
+          <w:rFonts w:ascii="Arial" w:hAnsi="Arial" w:cs="Arial"/>
+        </w:rPr>
+        <w:t>IEEExplore</w:t>
+      </w:r>
+      <w:proofErr w:type="spellEnd"/>
       <w:r>
         <w:rPr>
           <w:rFonts w:ascii="Arial" w:hAnsi="Arial" w:cs="Arial"/>
@@ -63,31 +158,19 @@
         <w:rPr>
           <w:rFonts w:ascii="Arial" w:hAnsi="Arial" w:cs="Arial"/>
         </w:rPr>
-        <w:t xml:space="preserve">  (("traffic sign classification" AND "Computer vision")</w:t>
-      </w:r>
-      <w:r>
-        <w:rPr>
-          <w:rFonts w:ascii="Arial" w:hAnsi="Arial" w:cs="Arial"/>
-        </w:rPr>
         <w:t xml:space="preserve"> </w:t>
       </w:r>
       <w:r>
         <w:rPr>
           <w:rFonts w:ascii="Arial" w:hAnsi="Arial" w:cs="Arial"/>
         </w:rPr>
-        <w:t xml:space="preserve">AND </w:t>
-      </w:r>
-      <w:r>
-        <w:rPr>
-          <w:rFonts w:ascii="Arial" w:hAnsi="Arial" w:cs="Arial"/>
-        </w:rPr>
         <w:t>(</w:t>
       </w:r>
       <w:r>
         <w:rPr>
           <w:rFonts w:ascii="Arial" w:hAnsi="Arial" w:cs="Arial"/>
         </w:rPr>
-        <w:t>"convolutional neural networks" AND traffic sign classification</w:t>
+        <w:t>traffic sign classification OR computer vision OR machine learning</w:t>
       </w:r>
       <w:r>
         <w:rPr>
@@ -99,53 +182,21 @@
         <w:rPr>
           <w:rFonts w:ascii="Arial" w:hAnsi="Arial" w:cs="Arial"/>
         </w:rPr>
-        <w:t>)</w:t>
-      </w:r>
-      <w:r>
-        <w:rPr>
-          <w:rFonts w:ascii="Arial" w:hAnsi="Arial" w:cs="Arial"/>
-        </w:rPr>
         <w:t>.</w:t>
       </w:r>
-      <w:r>
-        <w:rPr>
-          <w:rFonts w:ascii="Arial" w:hAnsi="Arial" w:cs="Arial"/>
-        </w:rPr>
-        <w:t xml:space="preserve"> The search on IEEExplore was as follows: (</w:t>
-      </w:r>
-      <w:r>
-        <w:rPr>
-          <w:rFonts w:ascii="Arial" w:hAnsi="Arial" w:cs="Arial"/>
-        </w:rPr>
-        <w:t>traffic sign classification OR computer vision OR machine learning</w:t>
-      </w:r>
-      <w:r>
-        <w:rPr>
-          <w:rFonts w:ascii="Arial" w:hAnsi="Arial" w:cs="Arial"/>
-        </w:rPr>
-        <w:t>)</w:t>
-      </w:r>
-      <w:r>
-        <w:rPr>
-          <w:rFonts w:ascii="Arial" w:hAnsi="Arial" w:cs="Arial"/>
-        </w:rPr>
-        <w:t>.</w:t>
-      </w:r>
-    </w:p>
-    <w:p>
-      <w:pPr>
-        <w:rPr>
-          <w:rFonts w:ascii="Arial" w:hAnsi="Arial" w:cs="Arial"/>
-        </w:rPr>
-      </w:pPr>
-    </w:p>
-    <w:p>
-      <w:pPr>
-        <w:rPr>
-          <w:rFonts w:ascii="Arial" w:hAnsi="Arial" w:cs="Arial"/>
-        </w:rPr>
-      </w:pPr>
-      <w:r>
+    </w:p>
+    <w:p>
+      <w:pPr>
+        <w:jc w:val="both"/>
+        <w:rPr>
+          <w:rFonts w:ascii="Arial" w:hAnsi="Arial" w:cs="Arial"/>
+        </w:rPr>
+      </w:pPr>
+    </w:p>
+    <w:p>
+      <w:pPr>
+        <w:spacing w:after="0" w:line="276" w:lineRule="auto"/>
+        <w:jc w:val="both"/>
         <w:rPr>
           <w:rFonts w:ascii="Arial" w:hAnsi="Arial" w:cs="Arial"/>
           <w:b/>
@@ -153,8 +204,7 @@
           <w:sz w:val="24"/>
           <w:szCs w:val="24"/>
         </w:rPr>
-        <w:t>Inclusion Criteria</w:t>
-      </w:r>
+      </w:pPr>
       <w:r>
         <w:rPr>
           <w:rFonts w:ascii="Arial" w:hAnsi="Arial" w:cs="Arial"/>
@@ -163,9 +213,13 @@
           <w:sz w:val="24"/>
           <w:szCs w:val="24"/>
         </w:rPr>
-        <w:t>:</w:t>
-      </w:r>
-      <w:r>
+        <w:t>Inclusion Criteria</w:t>
+      </w:r>
+    </w:p>
+    <w:p>
+      <w:pPr>
+        <w:spacing w:after="0" w:line="276" w:lineRule="auto"/>
+        <w:jc w:val="both"/>
         <w:rPr>
           <w:rFonts w:ascii="Arial" w:hAnsi="Arial" w:cs="Arial"/>
           <w:b/>
@@ -173,26 +227,24 @@
           <w:sz w:val="24"/>
           <w:szCs w:val="24"/>
         </w:rPr>
-        <w:t xml:space="preserve"> </w:t>
-      </w:r>
-      <w:r>
-        <w:rPr>
-          <w:rFonts w:ascii="Arial" w:hAnsi="Arial" w:cs="Arial"/>
-        </w:rPr>
-        <w:t>The search included paper which had the following:</w:t>
-      </w:r>
-    </w:p>
-    <w:p>
-      <w:pPr>
-        <w:rPr>
-          <w:rFonts w:ascii="Arial" w:hAnsi="Arial" w:cs="Arial"/>
-        </w:rPr>
-      </w:pPr>
-      <w:r>
-        <w:rPr>
-          <w:rFonts w:ascii="Arial" w:hAnsi="Arial" w:cs="Arial"/>
-        </w:rPr>
-        <w:t>English, journal paper</w:t>
+      </w:pPr>
+      <w:r>
+        <w:rPr>
+          <w:rFonts w:ascii="Arial" w:hAnsi="Arial" w:cs="Arial"/>
+        </w:rPr>
+        <w:t>The search included paper</w:t>
+      </w:r>
+      <w:r>
+        <w:rPr>
+          <w:rFonts w:ascii="Arial" w:hAnsi="Arial" w:cs="Arial"/>
+        </w:rPr>
+        <w:t>s</w:t>
+      </w:r>
+      <w:r>
+        <w:rPr>
+          <w:rFonts w:ascii="Arial" w:hAnsi="Arial" w:cs="Arial"/>
+        </w:rPr>
+        <w:t xml:space="preserve"> which had the following:</w:t>
       </w:r>
     </w:p>
     <w:p>
@@ -202,15 +254,22 @@
           <w:ilvl w:val="0"/>
           <w:numId w:val="3"/>
         </w:numPr>
-        <w:rPr>
-          <w:rFonts w:ascii="Arial" w:hAnsi="Arial" w:cs="Arial"/>
-        </w:rPr>
-      </w:pPr>
-      <w:r>
-        <w:rPr>
-          <w:rFonts w:ascii="Arial" w:hAnsi="Arial" w:cs="Arial"/>
-        </w:rPr>
-        <w:t xml:space="preserve">used at least one deep learning algorithm, </w:t>
+        <w:jc w:val="both"/>
+        <w:rPr>
+          <w:rFonts w:ascii="Arial" w:hAnsi="Arial" w:cs="Arial"/>
+        </w:rPr>
+      </w:pPr>
+      <w:r>
+        <w:rPr>
+          <w:rFonts w:ascii="Arial" w:hAnsi="Arial" w:cs="Arial"/>
+        </w:rPr>
+        <w:t>focused on traffic sign classification</w:t>
+      </w:r>
+      <w:r>
+        <w:rPr>
+          <w:rFonts w:ascii="Arial" w:hAnsi="Arial" w:cs="Arial"/>
+        </w:rPr>
+        <w:t>,</w:t>
       </w:r>
     </w:p>
     <w:p>
@@ -220,15 +279,16 @@
           <w:ilvl w:val="0"/>
           <w:numId w:val="3"/>
         </w:numPr>
-        <w:rPr>
-          <w:rFonts w:ascii="Arial" w:hAnsi="Arial" w:cs="Arial"/>
-        </w:rPr>
-      </w:pPr>
-      <w:r>
-        <w:rPr>
-          <w:rFonts w:ascii="Arial" w:hAnsi="Arial" w:cs="Arial"/>
-        </w:rPr>
-        <w:t>used either the German traffic sign recognition benchmark (GTSRB) dataset or German traffic sign detection benchmark (GTSDB) dataset.</w:t>
+        <w:jc w:val="both"/>
+        <w:rPr>
+          <w:rFonts w:ascii="Arial" w:hAnsi="Arial" w:cs="Arial"/>
+        </w:rPr>
+      </w:pPr>
+      <w:r>
+        <w:rPr>
+          <w:rFonts w:ascii="Arial" w:hAnsi="Arial" w:cs="Arial"/>
+        </w:rPr>
+        <w:t>used accuracy score or confusion matrix as a means of model evaluation,</w:t>
       </w:r>
     </w:p>
     <w:p>
@@ -238,13 +298,50 @@
           <w:ilvl w:val="0"/>
           <w:numId w:val="3"/>
         </w:numPr>
-        <w:rPr>
-          <w:rFonts w:ascii="Arial" w:hAnsi="Arial" w:cs="Arial"/>
-        </w:rPr>
-      </w:pPr>
-    </w:p>
-    <w:p>
-      <w:pPr>
+        <w:jc w:val="both"/>
+        <w:rPr>
+          <w:rFonts w:ascii="Arial" w:hAnsi="Arial" w:cs="Arial"/>
+        </w:rPr>
+      </w:pPr>
+      <w:r>
+        <w:rPr>
+          <w:rFonts w:ascii="Arial" w:hAnsi="Arial" w:cs="Arial"/>
+        </w:rPr>
+        <w:t xml:space="preserve">used at least one deep learning algorithm, </w:t>
+      </w:r>
+    </w:p>
+    <w:p>
+      <w:pPr>
+        <w:pStyle w:val="ListParagraph"/>
+        <w:numPr>
+          <w:ilvl w:val="0"/>
+          <w:numId w:val="3"/>
+        </w:numPr>
+        <w:jc w:val="both"/>
+        <w:rPr>
+          <w:rFonts w:ascii="Arial" w:hAnsi="Arial" w:cs="Arial"/>
+        </w:rPr>
+      </w:pPr>
+      <w:r>
+        <w:rPr>
+          <w:rFonts w:ascii="Arial" w:hAnsi="Arial" w:cs="Arial"/>
+        </w:rPr>
+        <w:t>used either the German traffic sign recognition benchmark (GTSRB) dataset or German traffic sign detection benchmark (GTSDB) dataset.</w:t>
+      </w:r>
+    </w:p>
+    <w:p>
+      <w:pPr>
+        <w:pStyle w:val="ListParagraph"/>
+        <w:jc w:val="both"/>
+        <w:rPr>
+          <w:rFonts w:ascii="Arial" w:hAnsi="Arial" w:cs="Arial"/>
+        </w:rPr>
+      </w:pPr>
+    </w:p>
+    <w:p>
+      <w:pPr>
+        <w:spacing w:after="0" w:line="276" w:lineRule="auto"/>
+        <w:jc w:val="both"/>
         <w:rPr>
           <w:rFonts w:ascii="Arial" w:hAnsi="Arial" w:cs="Arial"/>
           <w:b/>
@@ -253,13 +350,6 @@
           <w:szCs w:val="24"/>
         </w:rPr>
       </w:pPr>
-    </w:p>
-    <w:p>
-      <w:pPr>
-        <w:rPr>
-          <w:rFonts w:ascii="Arial" w:hAnsi="Arial" w:cs="Arial"/>
-        </w:rPr>
-      </w:pPr>
       <w:r>
         <w:rPr>
           <w:rFonts w:ascii="Arial" w:hAnsi="Arial" w:cs="Arial"/>
@@ -270,21 +360,26 @@
         </w:rPr>
         <w:t>Exclusion Criteria</w:t>
       </w:r>
-      <w:r>
-        <w:rPr>
-          <w:rFonts w:ascii="Arial" w:hAnsi="Arial" w:cs="Arial"/>
-          <w:b/>
-          <w:bCs/>
-          <w:sz w:val="24"/>
-          <w:szCs w:val="24"/>
-        </w:rPr>
-        <w:t xml:space="preserve">: </w:t>
-      </w:r>
-      <w:r>
-        <w:rPr>
-          <w:rFonts w:ascii="Arial" w:hAnsi="Arial" w:cs="Arial"/>
-        </w:rPr>
-        <w:t>excluded papers were based on the following conditions</w:t>
+    </w:p>
+    <w:p>
+      <w:pPr>
+        <w:spacing w:after="0" w:line="276" w:lineRule="auto"/>
+        <w:jc w:val="both"/>
+        <w:rPr>
+          <w:rFonts w:ascii="Arial" w:hAnsi="Arial" w:cs="Arial"/>
+        </w:rPr>
+      </w:pPr>
+      <w:r>
+        <w:rPr>
+          <w:rFonts w:ascii="Arial" w:hAnsi="Arial" w:cs="Arial"/>
+        </w:rPr>
+        <w:t>E</w:t>
+      </w:r>
+      <w:r>
+        <w:rPr>
+          <w:rFonts w:ascii="Arial" w:hAnsi="Arial" w:cs="Arial"/>
+        </w:rPr>
+        <w:t>xcluded papers were based on the following</w:t>
       </w:r>
       <w:r>
         <w:rPr>
@@ -300,6 +395,7 @@
           <w:ilvl w:val="0"/>
           <w:numId w:val="2"/>
         </w:numPr>
+        <w:jc w:val="both"/>
         <w:rPr>
           <w:rFonts w:ascii="Arial" w:hAnsi="Arial" w:cs="Arial"/>
         </w:rPr>
@@ -324,6 +420,7 @@
           <w:ilvl w:val="0"/>
           <w:numId w:val="2"/>
         </w:numPr>
+        <w:jc w:val="both"/>
         <w:rPr>
           <w:rFonts w:ascii="Arial" w:hAnsi="Arial" w:cs="Arial"/>
         </w:rPr>
@@ -344,152 +441,52 @@
         <w:rPr>
           <w:rFonts w:ascii="Arial" w:hAnsi="Arial" w:cs="Arial"/>
         </w:rPr>
-        <w:t>written</w:t>
-      </w:r>
-      <w:r>
-        <w:rPr>
-          <w:rFonts w:ascii="Arial" w:hAnsi="Arial" w:cs="Arial"/>
-        </w:rPr>
-        <w:t xml:space="preserve"> in English</w:t>
-      </w:r>
-      <w:r>
-        <w:rPr>
-          <w:rFonts w:ascii="Arial" w:hAnsi="Arial" w:cs="Arial"/>
-        </w:rPr>
-        <w:t>,</w:t>
+        <w:t>published</w:t>
+      </w:r>
+      <w:r>
+        <w:rPr>
+          <w:rFonts w:ascii="Arial" w:hAnsi="Arial" w:cs="Arial"/>
+        </w:rPr>
+        <w:t xml:space="preserve"> in </w:t>
+      </w:r>
+      <w:r>
+        <w:rPr>
+          <w:rFonts w:ascii="Arial" w:hAnsi="Arial" w:cs="Arial"/>
+        </w:rPr>
+        <w:t xml:space="preserve">the </w:t>
+      </w:r>
+      <w:r>
+        <w:rPr>
+          <w:rFonts w:ascii="Arial" w:hAnsi="Arial" w:cs="Arial"/>
+        </w:rPr>
+        <w:t>English</w:t>
+      </w:r>
+      <w:r>
+        <w:rPr>
+          <w:rFonts w:ascii="Arial" w:hAnsi="Arial" w:cs="Arial"/>
+        </w:rPr>
+        <w:t xml:space="preserve"> language</w:t>
+      </w:r>
+      <w:r>
+        <w:rPr>
+          <w:rFonts w:ascii="Arial" w:hAnsi="Arial" w:cs="Arial"/>
+        </w:rPr>
+        <w:t>.</w:t>
       </w:r>
     </w:p>
     <w:p>
       <w:pPr>
         <w:pStyle w:val="ListParagraph"/>
-        <w:numPr>
-          <w:ilvl w:val="0"/>
-          <w:numId w:val="2"/>
-        </w:numPr>
-        <w:rPr>
-          <w:rFonts w:ascii="Arial" w:hAnsi="Arial" w:cs="Arial"/>
-        </w:rPr>
-      </w:pPr>
-      <w:r>
-        <w:rPr>
-          <w:rFonts w:ascii="Arial" w:hAnsi="Arial" w:cs="Arial"/>
-        </w:rPr>
-        <w:t xml:space="preserve">papers </w:t>
-      </w:r>
-      <w:r>
-        <w:rPr>
-          <w:rFonts w:ascii="Arial" w:hAnsi="Arial" w:cs="Arial"/>
-        </w:rPr>
-        <w:t xml:space="preserve">not </w:t>
-      </w:r>
-      <w:r>
-        <w:rPr>
-          <w:rFonts w:ascii="Arial" w:hAnsi="Arial" w:cs="Arial"/>
-        </w:rPr>
-        <w:t xml:space="preserve">connect with </w:t>
-      </w:r>
-      <w:r>
-        <w:rPr>
-          <w:rFonts w:ascii="Arial" w:hAnsi="Arial" w:cs="Arial"/>
-        </w:rPr>
-        <w:t>traffic sign classification.</w:t>
-      </w:r>
-    </w:p>
-    <w:p>
-      <w:pPr>
-        <w:rPr>
-          <w:rFonts w:ascii="Arial" w:hAnsi="Arial" w:cs="Arial"/>
-          <w:sz w:val="24"/>
-          <w:szCs w:val="24"/>
-        </w:rPr>
-      </w:pPr>
-      <w:r>
-        <w:rPr>
-          <w:rFonts w:ascii="Arial" w:hAnsi="Arial" w:cs="Arial"/>
-          <w:sz w:val="24"/>
-          <w:szCs w:val="24"/>
-        </w:rPr>
-        <w:t>Database Results</w:t>
-      </w:r>
-    </w:p>
-    <w:p>
-      <w:pPr>
-        <w:rPr>
-          <w:rFonts w:ascii="Arial" w:hAnsi="Arial" w:cs="Arial"/>
-        </w:rPr>
-      </w:pPr>
-      <w:r>
-        <w:rPr>
-          <w:rFonts w:ascii="Arial" w:hAnsi="Arial" w:cs="Arial"/>
-        </w:rPr>
-        <w:t>Google scholar: 17</w:t>
-      </w:r>
-    </w:p>
-    <w:p>
-      <w:pPr>
-        <w:rPr>
-          <w:rFonts w:ascii="Arial" w:hAnsi="Arial" w:cs="Arial"/>
-        </w:rPr>
-      </w:pPr>
-      <w:r>
-        <w:rPr>
-          <w:rFonts w:ascii="Arial" w:hAnsi="Arial" w:cs="Arial"/>
-        </w:rPr>
-        <w:t>IEEExplore:</w:t>
-      </w:r>
-      <w:r>
-        <w:rPr>
-          <w:rFonts w:ascii="Arial" w:hAnsi="Arial" w:cs="Arial"/>
-        </w:rPr>
-        <w:t xml:space="preserve"> </w:t>
-      </w:r>
-      <w:r>
-        <w:rPr>
-          <w:rFonts w:ascii="Arial" w:hAnsi="Arial" w:cs="Arial"/>
-        </w:rPr>
-        <w:t>13</w:t>
-      </w:r>
-    </w:p>
-    <w:p>
-      <w:pPr>
-        <w:rPr>
-          <w:rFonts w:ascii="Arial" w:hAnsi="Arial" w:cs="Arial"/>
-        </w:rPr>
-      </w:pPr>
-      <w:r>
-        <w:rPr>
-          <w:rFonts w:ascii="Arial" w:hAnsi="Arial" w:cs="Arial"/>
-        </w:rPr>
-        <w:t xml:space="preserve">In both Google Scholar and IEEExplore: </w:t>
-      </w:r>
-      <w:r>
-        <w:rPr>
-          <w:rFonts w:ascii="Arial" w:hAnsi="Arial" w:cs="Arial"/>
-        </w:rPr>
-        <w:t>None</w:t>
-      </w:r>
-    </w:p>
-    <w:p>
-      <w:pPr>
-        <w:rPr>
-          <w:rFonts w:ascii="Arial" w:hAnsi="Arial" w:cs="Arial"/>
-        </w:rPr>
-      </w:pPr>
-      <w:r>
-        <w:rPr>
-          <w:rFonts w:ascii="Arial" w:hAnsi="Arial" w:cs="Arial"/>
-        </w:rPr>
-        <w:t xml:space="preserve">Total = </w:t>
-      </w:r>
-      <w:r>
-        <w:rPr>
-          <w:rFonts w:ascii="Arial" w:hAnsi="Arial" w:cs="Arial"/>
-        </w:rPr>
-        <w:t>30</w:t>
-      </w:r>
-    </w:p>
-    <w:p>
-      <w:pPr>
+        <w:jc w:val="both"/>
+        <w:rPr>
+          <w:rFonts w:ascii="Arial" w:hAnsi="Arial" w:cs="Arial"/>
+        </w:rPr>
+      </w:pPr>
+    </w:p>
+    <w:p>
+      <w:pPr>
+        <w:spacing w:after="0"/>
+        <w:jc w:val="both"/>
         <w:rPr>
           <w:rFonts w:ascii="Arial" w:hAnsi="Arial" w:cs="Arial"/>
           <w:b/>
@@ -498,30 +495,7 @@
           <w:szCs w:val="24"/>
         </w:rPr>
       </w:pPr>
-    </w:p>
-    <w:p>
-      <w:pPr>
-        <w:rPr>
-          <w:rFonts w:ascii="Arial" w:hAnsi="Arial" w:cs="Arial"/>
-        </w:rPr>
-      </w:pPr>
-    </w:p>
-    <w:p>
-      <w:pPr>
-        <w:rPr>
-          <w:rFonts w:ascii="Arial" w:hAnsi="Arial" w:cs="Arial"/>
-        </w:rPr>
-      </w:pPr>
-    </w:p>
-    <w:p>
-      <w:pPr>
-        <w:rPr>
-          <w:rFonts w:ascii="Arial" w:hAnsi="Arial" w:cs="Arial"/>
-        </w:rPr>
-      </w:pPr>
-    </w:p>
-    <w:p>
-      <w:pPr>
+      <w:r>
         <w:rPr>
           <w:rFonts w:ascii="Arial" w:hAnsi="Arial" w:cs="Arial"/>
           <w:b/>
@@ -529,8 +503,118 @@
           <w:sz w:val="24"/>
           <w:szCs w:val="24"/>
         </w:rPr>
-      </w:pPr>
-      <w:r>
+        <w:t>Database Results</w:t>
+      </w:r>
+    </w:p>
+    <w:p>
+      <w:pPr>
+        <w:spacing w:after="0"/>
+        <w:jc w:val="both"/>
+        <w:rPr>
+          <w:rFonts w:ascii="Arial" w:hAnsi="Arial" w:cs="Arial"/>
+        </w:rPr>
+      </w:pPr>
+      <w:r>
+        <w:rPr>
+          <w:rFonts w:ascii="Arial" w:hAnsi="Arial" w:cs="Arial"/>
+        </w:rPr>
+        <w:t>Google scholar: 17</w:t>
+      </w:r>
+    </w:p>
+    <w:p>
+      <w:pPr>
+        <w:spacing w:after="0"/>
+        <w:jc w:val="both"/>
+        <w:rPr>
+          <w:rFonts w:ascii="Arial" w:hAnsi="Arial" w:cs="Arial"/>
+        </w:rPr>
+      </w:pPr>
+      <w:proofErr w:type="spellStart"/>
+      <w:r>
+        <w:rPr>
+          <w:rFonts w:ascii="Arial" w:hAnsi="Arial" w:cs="Arial"/>
+        </w:rPr>
+        <w:t>IEEExplore</w:t>
+      </w:r>
+      <w:proofErr w:type="spellEnd"/>
+      <w:r>
+        <w:rPr>
+          <w:rFonts w:ascii="Arial" w:hAnsi="Arial" w:cs="Arial"/>
+        </w:rPr>
+        <w:t>:</w:t>
+      </w:r>
+      <w:r>
+        <w:rPr>
+          <w:rFonts w:ascii="Arial" w:hAnsi="Arial" w:cs="Arial"/>
+        </w:rPr>
+        <w:t xml:space="preserve"> </w:t>
+      </w:r>
+      <w:r>
+        <w:rPr>
+          <w:rFonts w:ascii="Arial" w:hAnsi="Arial" w:cs="Arial"/>
+        </w:rPr>
+        <w:t>13</w:t>
+      </w:r>
+    </w:p>
+    <w:p>
+      <w:pPr>
+        <w:spacing w:after="0"/>
+        <w:jc w:val="both"/>
+        <w:rPr>
+          <w:rFonts w:ascii="Arial" w:hAnsi="Arial" w:cs="Arial"/>
+        </w:rPr>
+      </w:pPr>
+      <w:r>
+        <w:rPr>
+          <w:rFonts w:ascii="Arial" w:hAnsi="Arial" w:cs="Arial"/>
+        </w:rPr>
+        <w:t xml:space="preserve">In both Google Scholar and </w:t>
+      </w:r>
+      <w:proofErr w:type="spellStart"/>
+      <w:r>
+        <w:rPr>
+          <w:rFonts w:ascii="Arial" w:hAnsi="Arial" w:cs="Arial"/>
+        </w:rPr>
+        <w:t>IEEExplore</w:t>
+      </w:r>
+      <w:proofErr w:type="spellEnd"/>
+      <w:r>
+        <w:rPr>
+          <w:rFonts w:ascii="Arial" w:hAnsi="Arial" w:cs="Arial"/>
+        </w:rPr>
+        <w:t xml:space="preserve">: </w:t>
+      </w:r>
+      <w:r>
+        <w:rPr>
+          <w:rFonts w:ascii="Arial" w:hAnsi="Arial" w:cs="Arial"/>
+        </w:rPr>
+        <w:t>None</w:t>
+      </w:r>
+    </w:p>
+    <w:p>
+      <w:pPr>
+        <w:spacing w:after="0"/>
+        <w:jc w:val="both"/>
+        <w:rPr>
+          <w:rFonts w:ascii="Arial" w:hAnsi="Arial" w:cs="Arial"/>
+        </w:rPr>
+      </w:pPr>
+      <w:r>
+        <w:rPr>
+          <w:rFonts w:ascii="Arial" w:hAnsi="Arial" w:cs="Arial"/>
+        </w:rPr>
+        <w:t xml:space="preserve">Total = </w:t>
+      </w:r>
+      <w:r>
+        <w:rPr>
+          <w:rFonts w:ascii="Arial" w:hAnsi="Arial" w:cs="Arial"/>
+        </w:rPr>
+        <w:t>30</w:t>
+      </w:r>
+    </w:p>
+    <w:p>
+      <w:pPr>
+        <w:jc w:val="both"/>
         <w:rPr>
           <w:rFonts w:ascii="Arial" w:hAnsi="Arial" w:cs="Arial"/>
           <w:b/>
@@ -538,27 +622,11 @@
           <w:sz w:val="24"/>
           <w:szCs w:val="24"/>
         </w:rPr>
-        <w:t>References</w:t>
-      </w:r>
-    </w:p>
-    <w:p>
-      <w:pPr>
-        <w:rPr>
-          <w:rFonts w:ascii="Arial" w:hAnsi="Arial" w:cs="Arial"/>
-        </w:rPr>
-      </w:pPr>
-      <w:hyperlink r:id="rId5" w:history="1">
-        <w:r>
-          <w:rPr>
-            <w:rStyle w:val="Hyperlink"/>
-            <w:rFonts w:ascii="Arial" w:hAnsi="Arial" w:cs="Arial"/>
-          </w:rPr>
-          <w:t>https://ieeexplore.ieee.org/Xplore/home.jsp</w:t>
-        </w:r>
-      </w:hyperlink>
-    </w:p>
-    <w:p>
-      <w:pPr>
+      </w:pPr>
+    </w:p>
+    <w:p>
+      <w:pPr>
+        <w:jc w:val="both"/>
         <w:rPr>
           <w:rFonts w:ascii="Arial" w:hAnsi="Arial" w:cs="Arial"/>
           <w:b/>
@@ -567,15 +635,6 @@
           <w:szCs w:val="24"/>
         </w:rPr>
       </w:pPr>
-      <w:hyperlink r:id="rId6" w:history="1">
-        <w:r>
-          <w:rPr>
-            <w:rStyle w:val="Hyperlink"/>
-            <w:rFonts w:ascii="Arial" w:hAnsi="Arial" w:cs="Arial"/>
-          </w:rPr>
-          <w:t>https://scholar.google.com/</w:t>
-        </w:r>
-      </w:hyperlink>
       <w:r>
         <w:rPr>
           <w:rFonts w:ascii="Arial" w:hAnsi="Arial" w:cs="Arial"/>

--- a/Search_Strategy.docx
+++ b/Search_Strategy.docx
@@ -4,6 +4,57 @@
   <w:body>
     <w:p>
       <w:pPr>
+        <w:spacing w:after="0" w:line="360" w:lineRule="auto"/>
+        <w:jc w:val="both"/>
+        <w:rPr>
+          <w:rFonts w:ascii="Arial" w:hAnsi="Arial" w:cs="Arial"/>
+        </w:rPr>
+      </w:pPr>
+      <w:r>
+        <w:rPr>
+          <w:rFonts w:ascii="Arial" w:hAnsi="Arial" w:cs="Arial"/>
+        </w:rPr>
+        <w:t>Name:         Michael Osarodion Okoh</w:t>
+      </w:r>
+    </w:p>
+    <w:p>
+      <w:pPr>
+        <w:spacing w:after="0" w:line="360" w:lineRule="auto"/>
+        <w:jc w:val="both"/>
+        <w:rPr>
+          <w:rFonts w:ascii="Arial" w:hAnsi="Arial" w:cs="Arial"/>
+        </w:rPr>
+      </w:pPr>
+      <w:r>
+        <w:rPr>
+          <w:rFonts w:ascii="Arial" w:hAnsi="Arial" w:cs="Arial"/>
+        </w:rPr>
+        <w:t xml:space="preserve">Report:        </w:t>
+      </w:r>
+      <w:r>
+        <w:rPr>
+          <w:rFonts w:ascii="Arial" w:hAnsi="Arial" w:cs="Arial"/>
+        </w:rPr>
+        <w:t>Search Strategy</w:t>
+      </w:r>
+    </w:p>
+    <w:p>
+      <w:pPr>
+        <w:spacing w:after="0" w:line="360" w:lineRule="auto"/>
+        <w:jc w:val="both"/>
+        <w:rPr>
+          <w:rFonts w:ascii="Arial" w:hAnsi="Arial" w:cs="Arial"/>
+        </w:rPr>
+      </w:pPr>
+      <w:r>
+        <w:rPr>
+          <w:rFonts w:ascii="Arial" w:hAnsi="Arial" w:cs="Arial"/>
+        </w:rPr>
+        <w:t>Student ID: 18022563</w:t>
+      </w:r>
+    </w:p>
+    <w:p>
+      <w:pPr>
         <w:spacing w:after="0" w:line="276" w:lineRule="auto"/>
         <w:jc w:val="both"/>
         <w:rPr>
@@ -14,7 +65,11 @@
           <w:szCs w:val="24"/>
         </w:rPr>
       </w:pPr>
-      <w:r>
+    </w:p>
+    <w:p>
+      <w:pPr>
+        <w:spacing w:after="0" w:line="276" w:lineRule="auto"/>
+        <w:jc w:val="both"/>
         <w:rPr>
           <w:rFonts w:ascii="Arial" w:hAnsi="Arial" w:cs="Arial"/>
           <w:b/>
@@ -22,6 +77,93 @@
           <w:sz w:val="24"/>
           <w:szCs w:val="24"/>
         </w:rPr>
+      </w:pPr>
+    </w:p>
+    <w:p>
+      <w:pPr>
+        <w:spacing w:after="0" w:line="276" w:lineRule="auto"/>
+        <w:jc w:val="both"/>
+        <w:rPr>
+          <w:rFonts w:ascii="Arial" w:hAnsi="Arial" w:cs="Arial"/>
+          <w:b/>
+          <w:bCs/>
+          <w:sz w:val="24"/>
+          <w:szCs w:val="24"/>
+        </w:rPr>
+      </w:pPr>
+    </w:p>
+    <w:p>
+      <w:pPr>
+        <w:spacing w:after="0" w:line="276" w:lineRule="auto"/>
+        <w:jc w:val="both"/>
+        <w:rPr>
+          <w:rFonts w:ascii="Arial" w:hAnsi="Arial" w:cs="Arial"/>
+          <w:b/>
+          <w:bCs/>
+          <w:sz w:val="24"/>
+          <w:szCs w:val="24"/>
+        </w:rPr>
+      </w:pPr>
+    </w:p>
+    <w:p>
+      <w:pPr>
+        <w:spacing w:after="0" w:line="276" w:lineRule="auto"/>
+        <w:jc w:val="both"/>
+        <w:rPr>
+          <w:rFonts w:ascii="Arial" w:hAnsi="Arial" w:cs="Arial"/>
+          <w:b/>
+          <w:bCs/>
+          <w:sz w:val="24"/>
+          <w:szCs w:val="24"/>
+        </w:rPr>
+      </w:pPr>
+    </w:p>
+    <w:p>
+      <w:pPr>
+        <w:spacing w:after="0" w:line="276" w:lineRule="auto"/>
+        <w:jc w:val="both"/>
+        <w:rPr>
+          <w:rFonts w:ascii="Arial" w:hAnsi="Arial" w:cs="Arial"/>
+          <w:b/>
+          <w:bCs/>
+          <w:sz w:val="24"/>
+          <w:szCs w:val="24"/>
+        </w:rPr>
+      </w:pPr>
+    </w:p>
+    <w:p>
+      <w:pPr>
+        <w:spacing w:after="0" w:line="276" w:lineRule="auto"/>
+        <w:jc w:val="both"/>
+        <w:rPr>
+          <w:rFonts w:ascii="Arial" w:hAnsi="Arial" w:cs="Arial"/>
+          <w:b/>
+          <w:bCs/>
+          <w:sz w:val="24"/>
+          <w:szCs w:val="24"/>
+        </w:rPr>
+      </w:pPr>
+    </w:p>
+    <w:p>
+      <w:pPr>
+        <w:spacing w:after="0" w:line="276" w:lineRule="auto"/>
+        <w:jc w:val="both"/>
+        <w:rPr>
+          <w:rFonts w:ascii="Arial" w:hAnsi="Arial" w:cs="Arial"/>
+          <w:b/>
+          <w:bCs/>
+          <w:sz w:val="24"/>
+          <w:szCs w:val="24"/>
+        </w:rPr>
+      </w:pPr>
+      <w:r>
+        <w:rPr>
+          <w:rFonts w:ascii="Arial" w:hAnsi="Arial" w:cs="Arial"/>
+          <w:b/>
+          <w:bCs/>
+          <w:sz w:val="24"/>
+          <w:szCs w:val="24"/>
+        </w:rPr>
         <w:t>Search Strategy Plan</w:t>
       </w:r>
     </w:p>
@@ -57,19 +199,7 @@
         <w:rPr>
           <w:rFonts w:ascii="Arial" w:hAnsi="Arial" w:cs="Arial"/>
         </w:rPr>
-        <w:t xml:space="preserve">. </w:t>
-      </w:r>
-      <w:r>
-        <w:rPr>
-          <w:rFonts w:ascii="Arial" w:hAnsi="Arial" w:cs="Arial"/>
-        </w:rPr>
-        <w:t>The search string for Google scholar was as follows:</w:t>
-      </w:r>
-      <w:r>
-        <w:rPr>
-          <w:rFonts w:ascii="Arial" w:hAnsi="Arial" w:cs="Arial"/>
-        </w:rPr>
-        <w:t xml:space="preserve"> </w:t>
+        <w:t xml:space="preserve">. The search string for Google scholar was as follows: </w:t>
       </w:r>
       <w:r>
         <w:rPr>
@@ -263,13 +393,7 @@
         <w:rPr>
           <w:rFonts w:ascii="Arial" w:hAnsi="Arial" w:cs="Arial"/>
         </w:rPr>
-        <w:t>focused on traffic sign classification</w:t>
-      </w:r>
-      <w:r>
-        <w:rPr>
-          <w:rFonts w:ascii="Arial" w:hAnsi="Arial" w:cs="Arial"/>
-        </w:rPr>
-        <w:t>,</w:t>
+        <w:t>focused on traffic sign classification,</w:t>
       </w:r>
     </w:p>
     <w:p>
